--- a/Avaliação Sirlei Comentada.docx
+++ b/Avaliação Sirlei Comentada.docx
@@ -1598,6 +1598,15 @@
                 <w:szCs w:val="20"/>
               </w:rPr>
             </w:pPr>
+            <w:r>
+              <w:rPr>
+                <w:rFonts w:ascii="Arial" w:hAnsi="Arial" w:cs="Arial"/>
+                <w:i/>
+                <w:sz w:val="20"/>
+                <w:szCs w:val="20"/>
+              </w:rPr>
+              <w:t>k</w:t>
+            </w:r>
           </w:p>
         </w:tc>
         <w:tc>
@@ -1738,10 +1747,46 @@
               <w:rPr>
                 <w:rFonts w:ascii="Arial" w:hAnsi="Arial" w:cs="Arial"/>
                 <w:i/>
+                <w:color w:val="FF0000"/>
                 <w:sz w:val="20"/>
                 <w:szCs w:val="20"/>
               </w:rPr>
             </w:pPr>
+            <w:r>
+              <w:rPr>
+                <w:rFonts w:ascii="Arial" w:hAnsi="Arial" w:cs="Arial"/>
+                <w:i/>
+                <w:color w:val="FF0000"/>
+                <w:sz w:val="20"/>
+                <w:szCs w:val="20"/>
+              </w:rPr>
+              <w:t xml:space="preserve">O que está faltando na </w:t>
+            </w:r>
+            <w:r>
+              <w:rPr>
+                <w:rFonts w:ascii="Arial" w:hAnsi="Arial" w:cs="Arial"/>
+                <w:i/>
+                <w:color w:val="FF0000"/>
+                <w:sz w:val="20"/>
+                <w:szCs w:val="20"/>
+              </w:rPr>
+              <w:lastRenderedPageBreak/>
+              <w:t>modelagem</w:t>
+            </w:r>
+            <w:proofErr w:type="gramStart"/>
+            <w:r>
+              <w:rPr>
+                <w:rFonts w:ascii="Arial" w:hAnsi="Arial" w:cs="Arial"/>
+                <w:i/>
+                <w:color w:val="FF0000"/>
+                <w:sz w:val="20"/>
+                <w:szCs w:val="20"/>
+              </w:rPr>
+              <w:t>?:</w:t>
+            </w:r>
+            <w:bookmarkStart w:id="0" w:name="_GoBack"/>
+            <w:bookmarkEnd w:id="0"/>
+            <w:proofErr w:type="gramEnd"/>
           </w:p>
         </w:tc>
         <w:tc>
@@ -1769,6 +1814,7 @@
                 <w:sz w:val="20"/>
                 <w:szCs w:val="20"/>
               </w:rPr>
+              <w:lastRenderedPageBreak/>
               <w:t xml:space="preserve">Falta um parágrafo introdutório. </w:t>
             </w:r>
             <w:r>
@@ -1862,7 +1908,6 @@
                 <w:szCs w:val="20"/>
               </w:rPr>
             </w:pPr>
-            <w:bookmarkStart w:id="0" w:name="_GoBack"/>
             <w:r>
               <w:rPr>
                 <w:rFonts w:ascii="Arial" w:hAnsi="Arial" w:cs="Arial"/>
@@ -1873,7 +1918,6 @@
               </w:rPr>
               <w:t>Escala de valores em questionário?</w:t>
             </w:r>
-            <w:bookmarkEnd w:id="0"/>
           </w:p>
         </w:tc>
         <w:tc>
@@ -1967,6 +2011,15 @@
                 <w:szCs w:val="20"/>
               </w:rPr>
             </w:pPr>
+            <w:r>
+              <w:rPr>
+                <w:rFonts w:ascii="Arial" w:hAnsi="Arial" w:cs="Arial"/>
+                <w:i/>
+                <w:sz w:val="20"/>
+                <w:szCs w:val="20"/>
+              </w:rPr>
+              <w:t>k</w:t>
+            </w:r>
           </w:p>
         </w:tc>
         <w:tc>
@@ -2123,6 +2176,25 @@
           <w:szCs w:val="20"/>
         </w:rPr>
         <w:t xml:space="preserve"> O apêndice A faz parte da arquitetura do sistema (deveria estar na modelagem funcional)</w:t>
+      </w:r>
+      <w:proofErr w:type="gramStart"/>
+      <w:r>
+        <w:rPr>
+          <w:rFonts w:ascii="Arial" w:hAnsi="Arial" w:cs="Arial"/>
+          <w:sz w:val="20"/>
+          <w:szCs w:val="20"/>
+        </w:rPr>
+        <w:t xml:space="preserve">  </w:t>
+      </w:r>
+      <w:proofErr w:type="gramEnd"/>
+      <w:r>
+        <w:rPr>
+          <w:rFonts w:ascii="Arial" w:hAnsi="Arial" w:cs="Arial"/>
+          <w:color w:val="FF0000"/>
+          <w:sz w:val="20"/>
+          <w:szCs w:val="20"/>
+        </w:rPr>
+        <w:t>posso colocar um apêndice no meio do trabalho? Ou boto como texto e retiro o apêndice?</w:t>
       </w:r>
     </w:p>
     <w:p>
@@ -8023,7 +8095,7 @@
 </file>
 
 <file path=customXml/itemProps1.xml><?xml version="1.0" encoding="utf-8"?>
-<ds:datastoreItem xmlns:ds="http://schemas.openxmlformats.org/officeDocument/2006/customXml" ds:itemID="{567D9B07-A1C8-4EA6-B0FE-83F75F98F3B2}">
+<ds:datastoreItem xmlns:ds="http://schemas.openxmlformats.org/officeDocument/2006/customXml" ds:itemID="{BB1BECDF-DEFF-4704-8E76-E5F3FEA88EEF}">
   <ds:schemaRefs>
     <ds:schemaRef ds:uri="http://schemas.openxmlformats.org/officeDocument/2006/bibliography"/>
   </ds:schemaRefs>

--- a/Avaliação Sirlei Comentada.docx
+++ b/Avaliação Sirlei Comentada.docx
@@ -826,6 +826,7 @@
               <w:rPr>
                 <w:rFonts w:ascii="Arial" w:hAnsi="Arial" w:cs="Arial"/>
                 <w:i/>
+                <w:color w:val="FF0000"/>
                 <w:sz w:val="20"/>
                 <w:szCs w:val="20"/>
               </w:rPr>
@@ -834,6 +835,7 @@
               <w:rPr>
                 <w:rFonts w:ascii="Arial" w:hAnsi="Arial" w:cs="Arial"/>
                 <w:i/>
+                <w:color w:val="FF0000"/>
                 <w:sz w:val="20"/>
                 <w:szCs w:val="20"/>
               </w:rPr>
@@ -1112,6 +1114,7 @@
               <w:rPr>
                 <w:rFonts w:ascii="Arial" w:hAnsi="Arial" w:cs="Arial"/>
                 <w:i/>
+                <w:color w:val="FF0000"/>
                 <w:sz w:val="20"/>
                 <w:szCs w:val="20"/>
               </w:rPr>
@@ -1120,6 +1123,7 @@
               <w:rPr>
                 <w:rFonts w:ascii="Arial" w:hAnsi="Arial" w:cs="Arial"/>
                 <w:i/>
+                <w:color w:val="FF0000"/>
                 <w:sz w:val="20"/>
                 <w:szCs w:val="20"/>
               </w:rPr>
@@ -1188,27 +1192,7 @@
                 <w:sz w:val="20"/>
                 <w:szCs w:val="20"/>
               </w:rPr>
-              <w:t xml:space="preserve">que o sistema vai: melhorar..., </w:t>
-            </w:r>
-            <w:proofErr w:type="gramStart"/>
-            <w:r>
-              <w:rPr>
-                <w:rFonts w:ascii="Arial" w:hAnsi="Arial" w:cs="Arial"/>
-                <w:i/>
-                <w:sz w:val="20"/>
-                <w:szCs w:val="20"/>
-              </w:rPr>
-              <w:t>otimizar</w:t>
-            </w:r>
-            <w:proofErr w:type="gramEnd"/>
-            <w:r>
-              <w:rPr>
-                <w:rFonts w:ascii="Arial" w:hAnsi="Arial" w:cs="Arial"/>
-                <w:i/>
-                <w:sz w:val="20"/>
-                <w:szCs w:val="20"/>
-              </w:rPr>
-              <w:t>..., agilizar..., proporcionar...</w:t>
+              <w:t>que o sistema vai: melhorar..., otimizar..., agilizar..., proporcionar...</w:t>
             </w:r>
           </w:p>
         </w:tc>
@@ -1269,6 +1253,7 @@
               <w:rPr>
                 <w:rFonts w:ascii="Arial" w:hAnsi="Arial" w:cs="Arial"/>
                 <w:i/>
+                <w:color w:val="FF0000"/>
                 <w:sz w:val="20"/>
                 <w:szCs w:val="20"/>
               </w:rPr>
@@ -1277,6 +1262,7 @@
               <w:rPr>
                 <w:rFonts w:ascii="Arial" w:hAnsi="Arial" w:cs="Arial"/>
                 <w:i/>
+                <w:color w:val="FF0000"/>
                 <w:sz w:val="20"/>
                 <w:szCs w:val="20"/>
               </w:rPr>
@@ -1390,6 +1376,7 @@
               <w:rPr>
                 <w:rFonts w:ascii="Arial" w:hAnsi="Arial" w:cs="Arial"/>
                 <w:i/>
+                <w:color w:val="FF0000"/>
                 <w:sz w:val="20"/>
                 <w:szCs w:val="20"/>
               </w:rPr>
@@ -1398,11 +1385,14 @@
               <w:rPr>
                 <w:rFonts w:ascii="Arial" w:hAnsi="Arial" w:cs="Arial"/>
                 <w:i/>
+                <w:color w:val="FF0000"/>
                 <w:sz w:val="20"/>
                 <w:szCs w:val="20"/>
               </w:rPr>
               <w:t>?</w:t>
             </w:r>
+            <w:bookmarkStart w:id="0" w:name="_GoBack"/>
+            <w:bookmarkEnd w:id="0"/>
           </w:p>
         </w:tc>
         <w:tc>
@@ -1594,6 +1584,7 @@
               <w:rPr>
                 <w:rFonts w:ascii="Arial" w:hAnsi="Arial" w:cs="Arial"/>
                 <w:i/>
+                <w:color w:val="FF0000"/>
                 <w:sz w:val="20"/>
                 <w:szCs w:val="20"/>
               </w:rPr>
@@ -1602,6 +1593,7 @@
               <w:rPr>
                 <w:rFonts w:ascii="Arial" w:hAnsi="Arial" w:cs="Arial"/>
                 <w:i/>
+                <w:color w:val="FF0000"/>
                 <w:sz w:val="20"/>
                 <w:szCs w:val="20"/>
               </w:rPr>
@@ -1784,8 +1776,6 @@
               </w:rPr>
               <w:t>?:</w:t>
             </w:r>
-            <w:bookmarkStart w:id="0" w:name="_GoBack"/>
-            <w:bookmarkEnd w:id="0"/>
             <w:proofErr w:type="gramEnd"/>
           </w:p>
         </w:tc>
@@ -1916,7 +1906,7 @@
                 <w:sz w:val="20"/>
                 <w:szCs w:val="20"/>
               </w:rPr>
-              <w:t>Escala de valores em questionário?</w:t>
+              <w:t>k</w:t>
             </w:r>
           </w:p>
         </w:tc>
@@ -2007,6 +1997,7 @@
               <w:rPr>
                 <w:rFonts w:ascii="Arial" w:hAnsi="Arial" w:cs="Arial"/>
                 <w:i/>
+                <w:color w:val="FF0000"/>
                 <w:sz w:val="20"/>
                 <w:szCs w:val="20"/>
               </w:rPr>
@@ -2015,6 +2006,7 @@
               <w:rPr>
                 <w:rFonts w:ascii="Arial" w:hAnsi="Arial" w:cs="Arial"/>
                 <w:i/>
+                <w:color w:val="FF0000"/>
                 <w:sz w:val="20"/>
                 <w:szCs w:val="20"/>
               </w:rPr>
@@ -8095,7 +8087,7 @@
 </file>
 
 <file path=customXml/itemProps1.xml><?xml version="1.0" encoding="utf-8"?>
-<ds:datastoreItem xmlns:ds="http://schemas.openxmlformats.org/officeDocument/2006/customXml" ds:itemID="{BB1BECDF-DEFF-4704-8E76-E5F3FEA88EEF}">
+<ds:datastoreItem xmlns:ds="http://schemas.openxmlformats.org/officeDocument/2006/customXml" ds:itemID="{BAC88E0B-1BCA-40A5-9F24-0C84DDDC8D43}">
   <ds:schemaRefs>
     <ds:schemaRef ds:uri="http://schemas.openxmlformats.org/officeDocument/2006/bibliography"/>
   </ds:schemaRefs>
